--- a/Use Case Diagrams/25.0 pick up weapon.docx
+++ b/Use Case Diagrams/25.0 pick up weapon.docx
@@ -43,8 +43,6 @@
               </w:rPr>
               <w:t>25</w:t>
             </w:r>
-            <w:bookmarkStart w:id="0" w:name="_GoBack"/>
-            <w:bookmarkEnd w:id="0"/>
             <w:r>
               <w:rPr>
                 <w:rFonts w:ascii="Times New Roman" w:hAnsi="Times New Roman" w:cs="Times New Roman"/>
@@ -690,7 +688,7 @@
               <w:rPr>
                 <w:rFonts w:ascii="Times New Roman" w:hAnsi="Times New Roman" w:cs="Times New Roman"/>
                 <w:b/>
-                <w:color w:val="365F91" w:themeColor="accent1" w:themeShade="BF"/>
+                <w:color w:val="4F81BD" w:themeColor="accent1"/>
                 <w:sz w:val="24"/>
               </w:rPr>
             </w:pPr>
@@ -708,37 +706,44 @@
             <w:pPr>
               <w:rPr>
                 <w:rFonts w:ascii="Times New Roman" w:hAnsi="Times New Roman" w:cs="Times New Roman"/>
-                <w:color w:val="000000" w:themeColor="text1"/>
+                <w:b/>
+                <w:color w:val="365F91" w:themeColor="accent1" w:themeShade="BF"/>
                 <w:sz w:val="24"/>
-                <w14:shadow w14:blurRad="38100" w14:dist="19050" w14:dir="2700000" w14:sx="100000" w14:sy="100000" w14:kx="0" w14:ky="0" w14:algn="tl">
-                  <w14:schemeClr w14:val="dk1">
-                    <w14:alpha w14:val="60000"/>
-                  </w14:schemeClr>
-                </w14:shadow>
-                <w14:textOutline w14:w="0" w14:cap="flat" w14:cmpd="sng" w14:algn="ctr">
-                  <w14:noFill/>
-                  <w14:prstDash w14:val="solid"/>
-                  <w14:round/>
-                </w14:textOutline>
+              </w:rPr>
+            </w:pPr>
+            <w:bookmarkStart w:id="0" w:name="_GoBack"/>
+            <w:bookmarkEnd w:id="0"/>
+          </w:p>
+          <w:p>
+            <w:pPr>
+              <w:rPr>
+                <w:rFonts w:ascii="Times New Roman" w:hAnsi="Times New Roman" w:cs="Times New Roman"/>
+                <w:b/>
+                <w:color w:val="365F91" w:themeColor="accent1" w:themeShade="BF"/>
+                <w:sz w:val="24"/>
               </w:rPr>
             </w:pPr>
             <w:r>
               <w:rPr>
                 <w:rFonts w:ascii="Times New Roman" w:hAnsi="Times New Roman" w:cs="Times New Roman"/>
-                <w:color w:val="000000" w:themeColor="text1"/>
+                <w:b/>
+                <w:color w:val="365F91" w:themeColor="accent1" w:themeShade="BF"/>
                 <w:sz w:val="24"/>
-                <w14:shadow w14:blurRad="38100" w14:dist="19050" w14:dir="2700000" w14:sx="100000" w14:sy="100000" w14:kx="0" w14:ky="0" w14:algn="tl">
-                  <w14:schemeClr w14:val="dk1">
-                    <w14:alpha w14:val="60000"/>
-                  </w14:schemeClr>
-                </w14:shadow>
-                <w14:textOutline w14:w="0" w14:cap="flat" w14:cmpd="sng" w14:algn="ctr">
-                  <w14:noFill/>
-                  <w14:prstDash w14:val="solid"/>
-                  <w14:round/>
-                </w14:textOutline>
-              </w:rPr>
-              <w:t>Line 1: User dies before beating the enemy</w:t>
+              </w:rPr>
+              <w:t>Sub Event</w:t>
+            </w:r>
+          </w:p>
+          <w:p>
+            <w:pPr>
+              <w:rPr>
+                <w:rFonts w:ascii="Times New Roman" w:hAnsi="Times New Roman" w:cs="Times New Roman"/>
+              </w:rPr>
+            </w:pPr>
+            <w:r>
+              <w:rPr>
+                <w:rFonts w:ascii="Times New Roman" w:hAnsi="Times New Roman" w:cs="Times New Roman"/>
+              </w:rPr>
+              <w:t>25.1: Throws the weapon.</w:t>
             </w:r>
           </w:p>
         </w:tc>
@@ -4038,7 +4043,7 @@
 </file>
 
 <file path=customXml/itemProps1.xml><?xml version="1.0" encoding="utf-8"?>
-<ds:datastoreItem xmlns:ds="http://schemas.openxmlformats.org/officeDocument/2006/customXml" ds:itemID="{B270CF0A-2F4E-4850-BE43-E3970DC2B232}">
+<ds:datastoreItem xmlns:ds="http://schemas.openxmlformats.org/officeDocument/2006/customXml" ds:itemID="{563CCA7D-66B8-40F1-AA42-A7FAB03B9497}">
   <ds:schemaRefs>
     <ds:schemaRef ds:uri="http://schemas.openxmlformats.org/officeDocument/2006/bibliography"/>
   </ds:schemaRefs>
